--- a/Caritas-Word/愚蠢的不尊重.docx
+++ b/Caritas-Word/愚蠢的不尊重.docx
@@ -510,22 +510,54 @@
           <w:rFonts w:eastAsia="点字青花楷" w:hint="eastAsia"/>
           <w:u w:val="none"/>
         </w:rPr>
-        <w:t>你只能思考如何安全驾驶，你要质疑“有没有必要安全驾驶”还要去看别人论证“没有必要安全驾驶，你看我开车次次都喝酒，不也没事”，那就看你命够不够硬了。</w:t>
-      </w:r>
-    </w:p>
-    <w:p>
-      <w:pPr>
-        <w:spacing w:before="114" w:after="114"/>
-        <w:rPr>
-          <w:u w:val="none"/>
-        </w:rPr>
-      </w:pPr>
-      <w:r>
-        <w:rPr>
-          <w:rFonts w:hint="eastAsia"/>
-          <w:u w:val="none"/>
-        </w:rPr>
-        <w:t>你要不在日常生活里试一试，去回民街往人锅里扔条猪腿，看看生活会不会吝惜</w:t>
+        <w:t>你只能思考如何安全驾驶，你要质疑“有没有必要安全驾驶”还要去看别人论证“没有必要安全驾驶，你看我开车次次都喝酒，不也没事”，那就</w:t>
+      </w:r>
+      <w:proofErr w:type="gramStart"/>
+      <w:r>
+        <w:rPr>
+          <w:rFonts w:eastAsia="点字青花楷" w:hint="eastAsia"/>
+          <w:u w:val="none"/>
+        </w:rPr>
+        <w:t>看你命够不够</w:t>
+      </w:r>
+      <w:proofErr w:type="gramEnd"/>
+      <w:r>
+        <w:rPr>
+          <w:rFonts w:eastAsia="点字青花楷" w:hint="eastAsia"/>
+          <w:u w:val="none"/>
+        </w:rPr>
+        <w:t>硬了。</w:t>
+      </w:r>
+    </w:p>
+    <w:p>
+      <w:pPr>
+        <w:spacing w:before="114" w:after="114"/>
+        <w:rPr>
+          <w:u w:val="none"/>
+        </w:rPr>
+      </w:pPr>
+      <w:r>
+        <w:rPr>
+          <w:rFonts w:hint="eastAsia"/>
+          <w:u w:val="none"/>
+        </w:rPr>
+        <w:t>你要不在日常生活里试一试，去</w:t>
+      </w:r>
+      <w:proofErr w:type="gramStart"/>
+      <w:r>
+        <w:rPr>
+          <w:rFonts w:hint="eastAsia"/>
+          <w:u w:val="none"/>
+        </w:rPr>
+        <w:t>回民街往人锅里扔条猪腿</w:t>
+      </w:r>
+      <w:proofErr w:type="gramEnd"/>
+      <w:r>
+        <w:rPr>
+          <w:rFonts w:hint="eastAsia"/>
+          <w:u w:val="none"/>
+        </w:rPr>
+        <w:t>，看看生活会不会吝惜</w:t>
       </w:r>
       <w:r>
         <w:rPr>
@@ -1143,7 +1175,23 @@
           <w:rFonts w:hint="eastAsia"/>
           <w:u w:val="none"/>
         </w:rPr>
-        <w:t>这不仅仅是这在气质上要强大得多的问题，你还能很大程度的影响围观的第三方对谁会赢、谁值得下注的判断。</w:t>
+        <w:t>这不仅仅是这在气质上要强大得多的问题，你还</w:t>
+      </w:r>
+      <w:proofErr w:type="gramStart"/>
+      <w:r>
+        <w:rPr>
+          <w:rFonts w:hint="eastAsia"/>
+          <w:u w:val="none"/>
+        </w:rPr>
+        <w:t>能很大</w:t>
+      </w:r>
+      <w:proofErr w:type="gramEnd"/>
+      <w:r>
+        <w:rPr>
+          <w:rFonts w:hint="eastAsia"/>
+          <w:u w:val="none"/>
+        </w:rPr>
+        <w:t>程度的影响围观的第三方对谁会赢、谁值得下注的判断。</w:t>
       </w:r>
     </w:p>
     <w:p>
@@ -1239,7 +1287,6 @@
         <w:spacing w:before="114" w:after="114"/>
         <w:ind w:firstLine="0"/>
         <w:rPr>
-          <w:rFonts w:hint="eastAsia"/>
           <w:u w:val="none"/>
         </w:rPr>
       </w:pPr>
@@ -1274,10 +1321,10 @@
         <w:spacing w:before="114" w:after="114"/>
         <w:ind w:firstLine="0"/>
         <w:rPr>
-          <w:rFonts w:hint="eastAsia"/>
-          <w:u w:val="none"/>
-        </w:rPr>
-      </w:pPr>
+          <w:u w:val="none"/>
+        </w:rPr>
+      </w:pPr>
+      <w:proofErr w:type="gramStart"/>
       <w:r>
         <w:rPr>
           <w:rFonts w:hint="eastAsia"/>
@@ -1285,6 +1332,7 @@
         </w:rPr>
         <w:t>评论区</w:t>
       </w:r>
+      <w:proofErr w:type="gramEnd"/>
       <w:r>
         <w:rPr>
           <w:rFonts w:hint="eastAsia"/>
@@ -1321,6 +1369,7 @@
         </w:rPr>
         <w:t xml:space="preserve">: </w:t>
       </w:r>
+      <w:proofErr w:type="gramStart"/>
       <w:r>
         <w:rPr>
           <w:rFonts w:hint="eastAsia"/>
@@ -1333,7 +1382,15 @@
           <w:rFonts w:hint="eastAsia"/>
           <w:u w:val="none"/>
         </w:rPr>
-        <w:t>日益空中花园化，意识形态的东西、立场的东西，能互相尊重？在没有缓冲空间的情况下，“非我族类，其心必异”级的排他性是必然的，否则叫什么立场？那</w:t>
+        <w:t>日益</w:t>
+      </w:r>
+      <w:proofErr w:type="gramEnd"/>
+      <w:r>
+        <w:rPr>
+          <w:rFonts w:hint="eastAsia"/>
+          <w:u w:val="none"/>
+        </w:rPr>
+        <w:t>空中花园化，意识形态的东西、立场的东西，能互相尊重？在没有缓冲空间的情况下，“非我族类，其心必异”级的排他性是必然的，否则叫什么立场？那</w:t>
       </w:r>
       <w:r>
         <w:rPr>
@@ -1354,7 +1411,6 @@
       <w:pPr>
         <w:spacing w:before="114" w:after="114"/>
         <w:rPr>
-          <w:rFonts w:hint="eastAsia"/>
           <w:u w:val="none"/>
         </w:rPr>
       </w:pPr>
@@ -1512,14 +1568,29 @@
           <w:rFonts w:hint="eastAsia"/>
           <w:u w:val="none"/>
         </w:rPr>
-        <w:t>次次搞次次死的事实指什么？搞的是思想还是行动？行动倒还好办。如果是历史上的事件，有些人历史是没学好的。你这些话也就对极少数人有作用，极少，而且是不彻底的。我认为应该还可以展开讲讲的，可惜。如果你要因为别人的粗暴而降低自己的叙述层次，那就有点降维打击的意思了，不予评价。</w:t>
-      </w:r>
-    </w:p>
-    <w:p>
-      <w:pPr>
-        <w:spacing w:before="114" w:after="114"/>
-        <w:rPr>
-          <w:rFonts w:hint="eastAsia"/>
+        <w:t>次次搞次次死的事实指什么？搞的是思想还是行动？行动倒还好办。如果是历史上的事件，有些人历史是没学好的。你这些话也就对极少数人有作用，极少，而且是不彻底的。我认为应该还可以展开讲讲的，可惜。如果你要因为别人的粗暴而降低自己的叙述层次，那就有点</w:t>
+      </w:r>
+      <w:proofErr w:type="gramStart"/>
+      <w:r>
+        <w:rPr>
+          <w:rFonts w:hint="eastAsia"/>
+          <w:u w:val="none"/>
+        </w:rPr>
+        <w:t>降维打击</w:t>
+      </w:r>
+      <w:proofErr w:type="gramEnd"/>
+      <w:r>
+        <w:rPr>
+          <w:rFonts w:hint="eastAsia"/>
+          <w:u w:val="none"/>
+        </w:rPr>
+        <w:t>的意思了，不予评价。</w:t>
+      </w:r>
+    </w:p>
+    <w:p>
+      <w:pPr>
+        <w:spacing w:before="114" w:after="114"/>
+        <w:rPr>
           <w:u w:val="none"/>
         </w:rPr>
       </w:pPr>
@@ -1591,7 +1662,6 @@
       <w:pPr>
         <w:spacing w:before="114" w:after="114"/>
         <w:rPr>
-          <w:rFonts w:hint="eastAsia"/>
           <w:u w:val="none"/>
         </w:rPr>
       </w:pPr>
@@ -1620,7 +1690,6 @@
       <w:pPr>
         <w:spacing w:before="114" w:after="114"/>
         <w:rPr>
-          <w:rFonts w:hint="eastAsia"/>
           <w:u w:val="none"/>
         </w:rPr>
       </w:pPr>
@@ -1679,7 +1748,6 @@
       <w:pPr>
         <w:spacing w:before="114" w:after="114"/>
         <w:rPr>
-          <w:rFonts w:hint="eastAsia"/>
           <w:u w:val="none"/>
         </w:rPr>
       </w:pPr>
@@ -1708,7 +1776,6 @@
       <w:pPr>
         <w:spacing w:before="114" w:after="114"/>
         <w:rPr>
-          <w:rFonts w:hint="eastAsia"/>
           <w:u w:val="none"/>
         </w:rPr>
       </w:pPr>
@@ -1724,23 +1791,37 @@
       <w:pPr>
         <w:spacing w:before="114" w:after="114"/>
         <w:rPr>
-          <w:rFonts w:hint="eastAsia"/>
-          <w:u w:val="none"/>
-        </w:rPr>
-      </w:pPr>
-      <w:r>
-        <w:rPr>
-          <w:rFonts w:hint="eastAsia"/>
-          <w:u w:val="none"/>
-        </w:rPr>
-        <w:t>朋友能不能觉得川普还可以？</w:t>
-      </w:r>
-    </w:p>
-    <w:p>
-      <w:pPr>
-        <w:spacing w:before="114" w:after="114"/>
-        <w:rPr>
-          <w:rFonts w:hint="eastAsia"/>
+          <w:u w:val="none"/>
+        </w:rPr>
+      </w:pPr>
+      <w:r>
+        <w:rPr>
+          <w:rFonts w:hint="eastAsia"/>
+          <w:u w:val="none"/>
+        </w:rPr>
+        <w:t>朋友能不能觉得</w:t>
+      </w:r>
+      <w:proofErr w:type="gramStart"/>
+      <w:r>
+        <w:rPr>
+          <w:rFonts w:hint="eastAsia"/>
+          <w:u w:val="none"/>
+        </w:rPr>
+        <w:t>川普还可以</w:t>
+      </w:r>
+      <w:proofErr w:type="gramEnd"/>
+      <w:r>
+        <w:rPr>
+          <w:rFonts w:hint="eastAsia"/>
+          <w:u w:val="none"/>
+        </w:rPr>
+        <w:t>？</w:t>
+      </w:r>
+    </w:p>
+    <w:p>
+      <w:pPr>
+        <w:spacing w:before="114" w:after="114"/>
+        <w:rPr>
           <w:u w:val="none"/>
         </w:rPr>
       </w:pPr>
@@ -1756,7 +1837,6 @@
       <w:pPr>
         <w:spacing w:before="114" w:after="114"/>
         <w:rPr>
-          <w:rFonts w:hint="eastAsia"/>
           <w:u w:val="none"/>
         </w:rPr>
       </w:pPr>
@@ -1772,7 +1852,6 @@
       <w:pPr>
         <w:spacing w:before="114" w:after="114"/>
         <w:rPr>
-          <w:rFonts w:hint="eastAsia"/>
           <w:u w:val="none"/>
         </w:rPr>
       </w:pPr>
@@ -1788,7 +1867,6 @@
       <w:pPr>
         <w:spacing w:before="114" w:after="114"/>
         <w:rPr>
-          <w:rFonts w:hint="eastAsia"/>
           <w:u w:val="none"/>
         </w:rPr>
       </w:pPr>
@@ -1804,7 +1882,6 @@
       <w:pPr>
         <w:spacing w:before="114" w:after="114"/>
         <w:rPr>
-          <w:rFonts w:hint="eastAsia"/>
           <w:u w:val="none"/>
         </w:rPr>
       </w:pPr>
@@ -1856,14 +1933,29 @@
           <w:rFonts w:hint="eastAsia"/>
           <w:u w:val="none"/>
         </w:rPr>
-        <w:t>我记得按你的说法，信仰是为它死都可以。那么，川普是信仰吗？中医是信仰吗？咸豆腐脑是信仰吗？对美国红脖子而言川普可能勉强算，知乎上的川粉就不必了。但这又是什么，不是欺软怕硬吗？</w:t>
-      </w:r>
-    </w:p>
-    <w:p>
-      <w:pPr>
-        <w:spacing w:before="114" w:after="114"/>
-        <w:rPr>
-          <w:rFonts w:hint="eastAsia"/>
+        <w:t>我记得按你的说法，信仰是为它死都可以。那么，川普是信仰吗？中医是信仰吗？咸豆腐脑是信仰吗？对美国红脖子而言川普可能勉强算，知</w:t>
+      </w:r>
+      <w:proofErr w:type="gramStart"/>
+      <w:r>
+        <w:rPr>
+          <w:rFonts w:hint="eastAsia"/>
+          <w:u w:val="none"/>
+        </w:rPr>
+        <w:t>乎上的川粉</w:t>
+      </w:r>
+      <w:proofErr w:type="gramEnd"/>
+      <w:r>
+        <w:rPr>
+          <w:rFonts w:hint="eastAsia"/>
+          <w:u w:val="none"/>
+        </w:rPr>
+        <w:t>就不必了。但这又是什么，不是欺软怕硬吗？</w:t>
+      </w:r>
+    </w:p>
+    <w:p>
+      <w:pPr>
+        <w:spacing w:before="114" w:after="114"/>
+        <w:rPr>
           <w:u w:val="none"/>
         </w:rPr>
       </w:pPr>
@@ -1892,7 +1984,6 @@
       <w:pPr>
         <w:spacing w:before="114" w:after="114"/>
         <w:rPr>
-          <w:rFonts w:hint="eastAsia"/>
           <w:u w:val="none"/>
         </w:rPr>
       </w:pPr>
@@ -1908,7 +1999,6 @@
       <w:pPr>
         <w:spacing w:before="114" w:after="114"/>
         <w:rPr>
-          <w:rFonts w:hint="eastAsia"/>
           <w:u w:val="none"/>
         </w:rPr>
       </w:pPr>
@@ -2018,7 +2108,6 @@
         <w:spacing w:before="114" w:after="114"/>
         <w:jc w:val="right"/>
         <w:rPr>
-          <w:rFonts w:hint="eastAsia"/>
           <w:u w:val="none"/>
         </w:rPr>
       </w:pPr>
@@ -2118,7 +2207,6 @@
       <w:pPr>
         <w:spacing w:before="114" w:after="114"/>
         <w:rPr>
-          <w:rFonts w:hint="eastAsia"/>
           <w:u w:val="none"/>
         </w:rPr>
       </w:pPr>
@@ -2140,7 +2228,23 @@
           <w:rFonts w:hint="eastAsia"/>
           <w:u w:val="none"/>
         </w:rPr>
-        <w:t>我在坚持这些，我感到很内耗。</w:t>
+        <w:t>我在坚持这些，我感到</w:t>
+      </w:r>
+      <w:proofErr w:type="gramStart"/>
+      <w:r>
+        <w:rPr>
+          <w:rFonts w:hint="eastAsia"/>
+          <w:u w:val="none"/>
+        </w:rPr>
+        <w:t>很</w:t>
+      </w:r>
+      <w:proofErr w:type="gramEnd"/>
+      <w:r>
+        <w:rPr>
+          <w:rFonts w:hint="eastAsia"/>
+          <w:u w:val="none"/>
+        </w:rPr>
+        <w:t>内耗。</w:t>
       </w:r>
     </w:p>
     <w:p>
@@ -2169,7 +2273,6 @@
       <w:pPr>
         <w:spacing w:before="114" w:after="114"/>
         <w:rPr>
-          <w:rFonts w:hint="eastAsia"/>
           <w:u w:val="none"/>
         </w:rPr>
       </w:pPr>
@@ -2198,7 +2301,6 @@
       <w:pPr>
         <w:spacing w:before="114" w:after="114"/>
         <w:rPr>
-          <w:rFonts w:hint="eastAsia"/>
           <w:u w:val="none"/>
         </w:rPr>
       </w:pPr>
@@ -2350,7 +2452,23 @@
           <w:rFonts w:hint="eastAsia"/>
           <w:u w:val="none"/>
         </w:rPr>
-        <w:t>为什么要我尊重他人的信仰？而不是他人尊重我的信仰？这不已经默认别人比我牛逼吗，凭啥？</w:t>
+        <w:t>为什么要我尊重他人的信仰？而不是他人尊重我的信仰？这</w:t>
+      </w:r>
+      <w:proofErr w:type="gramStart"/>
+      <w:r>
+        <w:rPr>
+          <w:rFonts w:hint="eastAsia"/>
+          <w:u w:val="none"/>
+        </w:rPr>
+        <w:t>不</w:t>
+      </w:r>
+      <w:proofErr w:type="gramEnd"/>
+      <w:r>
+        <w:rPr>
+          <w:rFonts w:hint="eastAsia"/>
+          <w:u w:val="none"/>
+        </w:rPr>
+        <w:t>已经默认别人比我牛逼吗，凭啥？</w:t>
       </w:r>
     </w:p>
     <w:p>
@@ -2463,7 +2581,6 @@
       <w:pPr>
         <w:spacing w:before="114" w:after="114"/>
         <w:rPr>
-          <w:rFonts w:hint="eastAsia"/>
           <w:u w:val="none"/>
         </w:rPr>
       </w:pPr>
@@ -2492,7 +2609,6 @@
       <w:pPr>
         <w:spacing w:before="114" w:after="114"/>
         <w:rPr>
-          <w:rFonts w:hint="eastAsia"/>
           <w:u w:val="none"/>
         </w:rPr>
       </w:pPr>
@@ -2508,7 +2624,6 @@
       <w:pPr>
         <w:spacing w:before="114" w:after="114"/>
         <w:rPr>
-          <w:rFonts w:hint="eastAsia"/>
           <w:u w:val="none"/>
         </w:rPr>
       </w:pPr>
@@ -2524,7 +2639,6 @@
       <w:pPr>
         <w:spacing w:before="114" w:after="114"/>
         <w:rPr>
-          <w:rFonts w:hint="eastAsia"/>
           <w:u w:val="none"/>
         </w:rPr>
       </w:pPr>
@@ -2576,7 +2690,6 @@
       <w:pPr>
         <w:spacing w:before="114" w:after="114"/>
         <w:rPr>
-          <w:rFonts w:hint="eastAsia"/>
           <w:u w:val="none"/>
         </w:rPr>
       </w:pPr>
@@ -2642,7 +2755,6 @@
       <w:pPr>
         <w:spacing w:before="114" w:after="114"/>
         <w:rPr>
-          <w:rFonts w:hint="eastAsia"/>
           <w:u w:val="none"/>
         </w:rPr>
       </w:pPr>
